--- a/Tool/OpenCard/Document/2015-08-25开放工具测试记录.docx
+++ b/Tool/OpenCard/Document/2015-08-25开放工具测试记录.docx
@@ -3005,9 +3005,6 @@
     <w:p>
       <w:pPr>
         <w:pStyle w:val="a8"/>
-        <w:rPr>
-          <w:rFonts w:hint="eastAsia"/>
-        </w:rPr>
       </w:pPr>
       <w:r>
         <w:rPr>
@@ -3039,9 +3036,6 @@
     <w:p>
       <w:pPr>
         <w:pStyle w:val="a8"/>
-        <w:rPr>
-          <w:rFonts w:hint="eastAsia"/>
-        </w:rPr>
       </w:pPr>
       <w:r>
         <w:rPr>
@@ -3091,9 +3085,6 @@
     <w:p>
       <w:pPr>
         <w:pStyle w:val="a8"/>
-        <w:rPr>
-          <w:rFonts w:hint="eastAsia"/>
-        </w:rPr>
       </w:pPr>
       <w:r>
         <w:rPr>
@@ -3142,9 +3133,6 @@
     <w:p>
       <w:pPr>
         <w:pStyle w:val="a8"/>
-        <w:rPr>
-          <w:rFonts w:hint="eastAsia"/>
-        </w:rPr>
       </w:pPr>
       <w:r>
         <w:rPr>
@@ -3199,9 +3187,6 @@
     <w:p>
       <w:pPr>
         <w:pStyle w:val="a8"/>
-        <w:rPr>
-          <w:rFonts w:hint="eastAsia"/>
-        </w:rPr>
       </w:pPr>
       <w:r>
         <w:rPr>
@@ -3268,9 +3253,6 @@
     <w:p>
       <w:pPr>
         <w:pStyle w:val="a8"/>
-        <w:rPr>
-          <w:rFonts w:hint="eastAsia"/>
-        </w:rPr>
       </w:pPr>
       <w:r>
         <w:rPr>
@@ -3331,9 +3313,6 @@
     <w:p>
       <w:pPr>
         <w:pStyle w:val="a8"/>
-        <w:rPr>
-          <w:rFonts w:hint="eastAsia"/>
-        </w:rPr>
       </w:pPr>
       <w:r>
         <w:rPr>
@@ -3361,7 +3340,7 @@
       </w:r>
     </w:p>
   </w:comment>
-  <w:comment w:id="7" w:author="Administrator" w:date="2015-08-25T17:31:00Z" w:initials="A">
+  <w:comment w:id="7" w:author="Administrator" w:date="2015-08-26T09:28:00Z" w:initials="A">
     <w:p>
       <w:pPr>
         <w:pStyle w:val="a8"/>
@@ -3372,21 +3351,78 @@
         </w:rPr>
         <w:annotationRef/>
       </w:r>
+      <w:r>
+        <w:rPr>
+          <w:rFonts w:hint="eastAsia"/>
+        </w:rPr>
+        <w:t>这个问题目前也不知道原因</w:t>
+      </w:r>
+      <w:r>
+        <w:rPr>
+          <w:rFonts w:hint="eastAsia"/>
+        </w:rPr>
+        <w:t xml:space="preserve">, </w:t>
+      </w:r>
+      <w:r>
+        <w:rPr>
+          <w:rFonts w:hint="eastAsia"/>
+        </w:rPr>
+        <w:t>保存设置的同时是否在刷卡</w:t>
+      </w:r>
+      <w:r>
+        <w:rPr>
+          <w:rFonts w:hint="eastAsia"/>
+        </w:rPr>
+        <w:t>?</w:t>
+      </w:r>
     </w:p>
   </w:comment>
-  <w:comment w:id="8" w:author="Administrator" w:date="2015-08-25T17:31:00Z" w:initials="A">
+  <w:comment w:id="8" w:author="Administrator" w:date="2015-08-26T09:26:00Z" w:initials="A">
     <w:p>
       <w:pPr>
         <w:pStyle w:val="a8"/>
-        <w:rPr>
-          <w:rFonts w:hint="eastAsia"/>
-        </w:rPr>
       </w:pPr>
       <w:r>
         <w:rPr>
           <w:rStyle w:val="a7"/>
         </w:rPr>
         <w:annotationRef/>
+      </w:r>
+      <w:r>
+        <w:rPr>
+          <w:rFonts w:hint="eastAsia"/>
+        </w:rPr>
+        <w:t>关闭的时候系统会要求释放所有占用的系统资源</w:t>
+      </w:r>
+      <w:r>
+        <w:rPr>
+          <w:rFonts w:hint="eastAsia"/>
+        </w:rPr>
+        <w:t>,</w:t>
+      </w:r>
+      <w:r>
+        <w:rPr>
+          <w:rFonts w:hint="eastAsia"/>
+        </w:rPr>
+        <w:t>比如打开的串口要关闭</w:t>
+      </w:r>
+      <w:r>
+        <w:rPr>
+          <w:rFonts w:hint="eastAsia"/>
+        </w:rPr>
+        <w:t>,</w:t>
+      </w:r>
+      <w:r>
+        <w:rPr>
+          <w:rFonts w:hint="eastAsia"/>
+        </w:rPr>
+        <w:t>打开的线程要结束等</w:t>
+      </w:r>
+      <w:r>
+        <w:rPr>
+          <w:rFonts w:hint="eastAsia"/>
+        </w:rPr>
+        <w:t>.</w:t>
       </w:r>
     </w:p>
   </w:comment>
@@ -3394,9 +3430,6 @@
     <w:p>
       <w:pPr>
         <w:pStyle w:val="a8"/>
-        <w:rPr>
-          <w:rFonts w:hint="eastAsia"/>
-        </w:rPr>
       </w:pPr>
       <w:r>
         <w:rPr>
@@ -3445,9 +3478,6 @@
     <w:p>
       <w:pPr>
         <w:pStyle w:val="a8"/>
-        <w:rPr>
-          <w:rFonts w:hint="eastAsia"/>
-        </w:rPr>
       </w:pPr>
       <w:r>
         <w:rPr>
@@ -3506,16 +3536,25 @@
       </w:r>
     </w:p>
   </w:comment>
-  <w:comment w:id="12" w:author="Administrator" w:date="2015-08-25T17:38:00Z" w:initials="A">
+  <w:comment w:id="12" w:author="Administrator" w:date="2015-08-26T09:21:00Z" w:initials="A">
     <w:p>
       <w:pPr>
         <w:pStyle w:val="a8"/>
+        <w:rPr>
+          <w:rFonts w:hint="eastAsia"/>
+        </w:rPr>
       </w:pPr>
       <w:r>
         <w:rPr>
           <w:rStyle w:val="a7"/>
         </w:rPr>
         <w:annotationRef/>
+      </w:r>
+      <w:r>
+        <w:rPr>
+          <w:rFonts w:hint="eastAsia"/>
+        </w:rPr>
+        <w:t>已修改</w:t>
       </w:r>
     </w:p>
   </w:comment>
